--- a/inst/rmarkdown/templates/apa6/resources/apa6_man_.docx
+++ b/inst/rmarkdown/templates/apa6/resources/apa6_man_.docx
@@ -3,9 +3,6 @@
 <w:document xmlns:wpc="http://schemas.microsoft.com/office/word/2010/wordprocessingCanvas" xmlns:mc="http://schemas.openxmlformats.org/markup-compatibility/2006" xmlns:o="urn:schemas-microsoft-com:office:office" xmlns:r="http://schemas.openxmlformats.org/officeDocument/2006/relationships" xmlns:m="http://schemas.openxmlformats.org/officeDocument/2006/math" xmlns:v="urn:schemas-microsoft-com:vml" xmlns:wp14="http://schemas.microsoft.com/office/word/2010/wordprocessingDrawing" xmlns:wp="http://schemas.openxmlformats.org/drawingml/2006/wordprocessingDrawing" xmlns:w10="urn:schemas-microsoft-com:office:word" xmlns:w="http://schemas.openxmlformats.org/wordprocessingml/2006/main" xmlns:w14="http://schemas.microsoft.com/office/word/2010/wordml" xmlns:wpg="http://schemas.microsoft.com/office/word/2010/wordprocessingGroup" xmlns:wpi="http://schemas.microsoft.com/office/word/2010/wordprocessingInk" xmlns:wne="http://schemas.microsoft.com/office/word/2006/wordml" xmlns:wps="http://schemas.microsoft.com/office/word/2010/wordprocessingShape" mc:Ignorable="w14 wp14">
   <w:body>
     <w:p>
-      <w:pPr>
-        <w:pStyle w:val="h1-pagebreak"/>
-      </w:pPr>
       <w:bookmarkStart w:id="0" w:name="_GoBack"/>
       <w:bookmarkEnd w:id="0"/>
     </w:p>
@@ -1371,6 +1368,50 @@
     <w:pPr>
       <w:pageBreakBefore/>
     </w:pPr>
+  </w:style>
+  <w:style w:type="table" w:styleId="Tabellenraster">
+    <w:name w:val="Table Grid"/>
+    <w:basedOn w:val="NormaleTabelle"/>
+    <w:rsid w:val="007407D0"/>
+    <w:pPr>
+      <w:spacing w:after="0"/>
+    </w:pPr>
+    <w:tblPr>
+      <w:tblBorders>
+        <w:top w:val="single" w:sz="4" w:space="0" w:color="auto"/>
+        <w:left w:val="single" w:sz="4" w:space="0" w:color="auto"/>
+        <w:bottom w:val="single" w:sz="4" w:space="0" w:color="auto"/>
+        <w:right w:val="single" w:sz="4" w:space="0" w:color="auto"/>
+        <w:insideH w:val="single" w:sz="4" w:space="0" w:color="auto"/>
+        <w:insideV w:val="single" w:sz="4" w:space="0" w:color="auto"/>
+      </w:tblBorders>
+    </w:tblPr>
+  </w:style>
+  <w:style w:type="table" w:customStyle="1" w:styleId="Table">
+    <w:name w:val="Table"/>
+    <w:basedOn w:val="NormaleTabelle"/>
+    <w:uiPriority w:val="99"/>
+    <w:rsid w:val="007407D0"/>
+    <w:pPr>
+      <w:spacing w:after="0"/>
+    </w:pPr>
+    <w:tblPr>
+      <w:tblBorders>
+        <w:top w:val="single" w:sz="12" w:space="0" w:color="auto"/>
+        <w:bottom w:val="single" w:sz="12" w:space="0" w:color="auto"/>
+      </w:tblBorders>
+    </w:tblPr>
+    <w:tcPr>
+      <w:vAlign w:val="center"/>
+    </w:tcPr>
+    <w:tblStylePr w:type="firstRow">
+      <w:tblPr/>
+      <w:tcPr>
+        <w:tcBorders>
+          <w:bottom w:val="single" w:sz="8" w:space="0" w:color="auto"/>
+        </w:tcBorders>
+      </w:tcPr>
+    </w:tblStylePr>
   </w:style>
 </w:styles>
 </file>
@@ -1881,4 +1922,16 @@
   </a:objectDefaults>
   <a:extraClrSchemeLst/>
 </a:theme>
+</file>
+
+<file path=customXml/item1.xml><?xml version="1.0" encoding="utf-8"?>
+<b:Sources xmlns:b="http://schemas.openxmlformats.org/officeDocument/2006/bibliography" xmlns="http://schemas.openxmlformats.org/officeDocument/2006/bibliography" SelectedStyle="\APA.XSL" StyleName="APA"/>
+</file>
+
+<file path=customXml/itemProps1.xml><?xml version="1.0" encoding="utf-8"?>
+<ds:datastoreItem xmlns:ds="http://schemas.openxmlformats.org/officeDocument/2006/customXml" ds:itemID="{F20BF4FA-8200-4C4B-B11B-3313A4A56AE2}">
+  <ds:schemaRefs>
+    <ds:schemaRef ds:uri="http://schemas.openxmlformats.org/officeDocument/2006/bibliography"/>
+  </ds:schemaRefs>
+</ds:datastoreItem>
 </file>